--- a/resources/template/domGroup/EXTCOMMUNICATIONPARTY.docx
+++ b/resources/template/domGroup/EXTCOMMUNICATIONPARTY.docx
@@ -12,8 +12,6 @@
       <w:r>
         <w:t>Communication Party</w:t>
       </w:r>
-      <w:bookmarkStart w:id="0" w:name="_GoBack"/>
-      <w:bookmarkEnd w:id="0"/>
     </w:p>
     <w:p/>
     <w:tbl>

--- a/resources/template/domGroup/EXTCOMMUNICATIONPARTY.docx
+++ b/resources/template/domGroup/EXTCOMMUNICATIONPARTY.docx
@@ -21,13 +21,13 @@
         <w:tblLook w:val="00A0" w:firstRow="1" w:lastRow="0" w:firstColumn="1" w:lastColumn="0" w:noHBand="0" w:noVBand="0"/>
       </w:tblPr>
       <w:tblGrid>
-        <w:gridCol w:w="2601"/>
-        <w:gridCol w:w="6743"/>
+        <w:gridCol w:w="3231"/>
+        <w:gridCol w:w="6113"/>
       </w:tblGrid>
       <w:tr>
         <w:tc>
           <w:tcPr>
-            <w:tcW w:w="1392" w:type="pct"/>
+            <w:tcW w:w="1729" w:type="pct"/>
             <w:tcBorders>
               <w:top w:val="single" w:sz="6" w:space="0" w:color="auto"/>
               <w:left w:val="single" w:sz="6" w:space="0" w:color="auto"/>
@@ -59,7 +59,7 @@
         </w:tc>
         <w:tc>
           <w:tcPr>
-            <w:tcW w:w="3608" w:type="pct"/>
+            <w:tcW w:w="3271" w:type="pct"/>
             <w:tcBorders>
               <w:top w:val="single" w:sz="6" w:space="0" w:color="auto"/>
               <w:left w:val="single" w:sz="6" w:space="0" w:color="auto"/>
@@ -99,7 +99,10 @@
         </w:tc>
       </w:tr>
     </w:tbl>
-    <w:p/>
+    <w:p>
+      <w:bookmarkStart w:id="0" w:name="_GoBack"/>
+      <w:bookmarkEnd w:id="0"/>
+    </w:p>
     <w:sectPr>
       <w:pgSz w:w="12240" w:h="15840"/>
       <w:pgMar w:top="1440" w:right="1440" w:bottom="1440" w:left="1440" w:header="720" w:footer="720" w:gutter="0"/>

--- a/resources/template/domGroup/EXTCOMMUNICATIONPARTY.docx
+++ b/resources/template/domGroup/EXTCOMMUNICATIONPARTY.docx
@@ -21,13 +21,13 @@
         <w:tblLook w:val="00A0" w:firstRow="1" w:lastRow="0" w:firstColumn="1" w:lastColumn="0" w:noHBand="0" w:noVBand="0"/>
       </w:tblPr>
       <w:tblGrid>
-        <w:gridCol w:w="3231"/>
-        <w:gridCol w:w="6113"/>
+        <w:gridCol w:w="2601"/>
+        <w:gridCol w:w="6743"/>
       </w:tblGrid>
       <w:tr>
         <w:tc>
           <w:tcPr>
-            <w:tcW w:w="1729" w:type="pct"/>
+            <w:tcW w:w="1392" w:type="pct"/>
             <w:tcBorders>
               <w:top w:val="single" w:sz="6" w:space="0" w:color="auto"/>
               <w:left w:val="single" w:sz="6" w:space="0" w:color="auto"/>
@@ -59,7 +59,7 @@
         </w:tc>
         <w:tc>
           <w:tcPr>
-            <w:tcW w:w="3271" w:type="pct"/>
+            <w:tcW w:w="3608" w:type="pct"/>
             <w:tcBorders>
               <w:top w:val="single" w:sz="6" w:space="0" w:color="auto"/>
               <w:left w:val="single" w:sz="6" w:space="0" w:color="auto"/>
@@ -99,10 +99,7 @@
         </w:tc>
       </w:tr>
     </w:tbl>
-    <w:p>
-      <w:bookmarkStart w:id="0" w:name="_GoBack"/>
-      <w:bookmarkEnd w:id="0"/>
-    </w:p>
+    <w:p/>
     <w:sectPr>
       <w:pgSz w:w="12240" w:h="15840"/>
       <w:pgMar w:top="1440" w:right="1440" w:bottom="1440" w:left="1440" w:header="720" w:footer="720" w:gutter="0"/>
